--- a/军理/党史论文.docx
+++ b/军理/党史论文.docx
@@ -26,8 +26,6 @@
         </w:rPr>
         <w:t>43</w:t>
       </w:r>
-      <w:bookmarkStart w:id="0" w:name="_GoBack"/>
-      <w:bookmarkEnd w:id="0"/>
       <w:r>
         <w:rPr>
           <w:rFonts w:ascii="楷体" w:eastAsia="楷体" w:hAnsi="楷体" w:hint="eastAsia"/>
@@ -50,7 +48,25 @@
           <w:sz w:val="28"/>
           <w:szCs w:val="28"/>
         </w:rPr>
-        <w:t xml:space="preserve">姓名：谌梓轩 </w:t>
+        <w:t>姓名：</w:t>
+      </w:r>
+      <w:proofErr w:type="spellStart"/>
+      <w:r>
+        <w:rPr>
+          <w:rFonts w:ascii="楷体" w:eastAsia="楷体" w:hAnsi="楷体" w:hint="eastAsia"/>
+          <w:sz w:val="28"/>
+          <w:szCs w:val="28"/>
+        </w:rPr>
+        <w:t>szx</w:t>
+      </w:r>
+      <w:proofErr w:type="spellEnd"/>
+      <w:r>
+        <w:rPr>
+          <w:rFonts w:ascii="楷体" w:eastAsia="楷体" w:hAnsi="楷体" w:hint="eastAsia"/>
+          <w:sz w:val="28"/>
+          <w:szCs w:val="28"/>
+        </w:rPr>
+        <w:t xml:space="preserve"> </w:t>
       </w:r>
       <w:r>
         <w:rPr>
@@ -146,7 +162,18 @@
           <w:sz w:val="32"/>
           <w:szCs w:val="32"/>
         </w:rPr>
-        <w:t>共产党与</w:t>
+        <w:t>共</w:t>
+      </w:r>
+      <w:bookmarkStart w:id="0" w:name="_GoBack"/>
+      <w:bookmarkEnd w:id="0"/>
+      <w:r>
+        <w:rPr>
+          <w:rFonts w:ascii="楷体" w:eastAsia="楷体" w:hAnsi="楷体" w:hint="eastAsia"/>
+          <w:b/>
+          <w:sz w:val="32"/>
+          <w:szCs w:val="32"/>
+        </w:rPr>
+        <w:t>产党与</w:t>
       </w:r>
     </w:p>
     <w:p>
@@ -3158,7 +3185,7 @@
 </file>
 
 <file path=customXml/itemProps1.xml><?xml version="1.0" encoding="utf-8"?>
-<ds:datastoreItem xmlns:ds="http://schemas.openxmlformats.org/officeDocument/2006/customXml" ds:itemID="{2CFC577E-450C-4B83-965F-7FF8A3CACE19}">
+<ds:datastoreItem xmlns:ds="http://schemas.openxmlformats.org/officeDocument/2006/customXml" ds:itemID="{28393232-ECF3-4DEB-A1FE-67E27E854D98}">
   <ds:schemaRefs>
     <ds:schemaRef ds:uri="http://schemas.openxmlformats.org/officeDocument/2006/bibliography"/>
   </ds:schemaRefs>
